--- a/project creation.docx
+++ b/project creation.docx
@@ -204,6 +204,38 @@
       </w:r>
     </w:p>
     <w:p/>
+    <w:p>
+      <w:r>
+        <w:t xml:space="preserve">Right click on chinook – EF power tool – click on that -dialogue box – add </w:t>
+      </w:r>
+      <w:proofErr w:type="gramStart"/>
+      <w:r>
+        <w:t>connection  (</w:t>
+      </w:r>
+      <w:proofErr w:type="gramEnd"/>
+      <w:r>
+        <w:t>set to EF core 6 )</w:t>
+      </w:r>
+    </w:p>
+    <w:p/>
+    <w:p/>
+    <w:p/>
+    <w:p/>
+    <w:p>
+      <w:r>
+        <w:t xml:space="preserve">1.Web app dependencies - Add project reference </w:t>
+      </w:r>
+    </w:p>
+    <w:p>
+      <w:r>
+        <w:t xml:space="preserve">2.Tools – new get package – package manager console – </w:t>
+      </w:r>
+    </w:p>
+    <w:p>
+      <w:r>
+        <w:t>In window down   -</w:t>
+      </w:r>
+    </w:p>
     <w:sectPr>
       <w:pgSz w:w="12240" w:h="15840"/>
       <w:pgMar w:top="1440" w:right="1440" w:bottom="1440" w:left="1440" w:header="720" w:footer="720" w:gutter="0"/>
